--- a/ASSIGNMENT.docx
+++ b/ASSIGNMENT.docx
@@ -134,7 +134,7 @@
     <w:p>
       <w:pPr>
         <w:rPr>
-          <w:rFonts w:ascii="Times New Roman" w:hAnsi="Times New Roman" w:cs="Times New Roman"/>
+          <w:rFonts w:ascii="Times New Roman" w:hAnsi="Times New Roman" w:cs="Times New Roman" w:hint="eastAsia"/>
         </w:rPr>
       </w:pPr>
       <w:r>
@@ -167,13 +167,6 @@
         </w:rPr>
         <w:t>In the 1970s climate scientists were saying an ice age was imminent. Now they say the Earth is warming. They don’t know what they are talking about.</w:t>
       </w:r>
-    </w:p>
-    <w:p>
-      <w:pPr>
-        <w:rPr>
-          <w:rFonts w:ascii="Times New Roman" w:hAnsi="Times New Roman" w:cs="Times New Roman"/>
-        </w:rPr>
-      </w:pPr>
     </w:p>
     <w:p>
       <w:pPr>

--- a/ASSIGNMENT.docx
+++ b/ASSIGNMENT.docx
@@ -134,7 +134,7 @@
     <w:p>
       <w:pPr>
         <w:rPr>
-          <w:rFonts w:ascii="Times New Roman" w:hAnsi="Times New Roman" w:cs="Times New Roman" w:hint="eastAsia"/>
+          <w:rFonts w:ascii="Times New Roman" w:hAnsi="Times New Roman" w:cs="Times New Roman"/>
         </w:rPr>
       </w:pPr>
       <w:r>
@@ -185,9 +185,6 @@
           <w:rFonts w:ascii="Times New Roman" w:hAnsi="Times New Roman" w:cs="Times New Roman"/>
         </w:rPr>
         <w:t>.</w:t>
-      </w:r>
-      <w:r>
-        <w:t xml:space="preserve"> </w:t>
       </w:r>
       <w:r>
         <w:rPr>
